--- a/Penulisan/01 - Cover.docx
+++ b/Penulisan/01 - Cover.docx
@@ -146,8 +146,20 @@
           <w:b/>
           <w:sz w:val="28"/>
           <w:szCs w:val="28"/>
-        </w:rPr>
-        <w:t>PENULISAN ILMIAH</w:t>
+          <w:lang w:val="en-US"/>
+        </w:rPr>
+        <w:t>T</w:t>
+      </w:r>
+      <w:bookmarkStart w:id="0" w:name="_GoBack"/>
+      <w:bookmarkEnd w:id="0"/>
+      <w:r>
+        <w:rPr>
+          <w:rFonts w:ascii="Times New Roman" w:hAnsi="Times New Roman"/>
+          <w:b/>
+          <w:sz w:val="28"/>
+          <w:szCs w:val="28"/>
+        </w:rPr>
+        <w:t>ULISAN ILMIAH</w:t>
       </w:r>
     </w:p>
     <w:p>
@@ -210,8 +222,6 @@
         </w:rPr>
         <w:t>PENDAFTARAN EKSKUL BERBASIS WEB MENGGUNAKAN PHP DAN MYSQL</w:t>
       </w:r>
-      <w:bookmarkStart w:id="0" w:name="_GoBack"/>
-      <w:bookmarkEnd w:id="0"/>
     </w:p>
     <w:p>
       <w:pPr>
